--- a/Отзыв руководителя.docx
+++ b/Отзыв руководителя.docx
@@ -198,7 +198,7 @@
           <w:sz w:val="20"/>
           <w:szCs w:val="20"/>
         </w:rPr>
-        <w:t xml:space="preserve">ФЕДЕРАЛЬНОЕ ГОСУДАРСТВЕННОЕ БЮДЖЕТНОЕ ОБРАЗОВАТЕЛЬНОЕ   </w:t>
+        <w:t>ФЕДЕРАЛЬНОЕ ГОСУДАРСТВЕННОЕ БЮДЖЕТНОЕ ОБРАЗОВАТЕЛЬНОЕ</w:t>
       </w:r>
     </w:p>
     <w:p>
@@ -833,7 +833,7 @@
           <w:between w:val="nil"/>
         </w:pBdr>
         <w:spacing w:after="0" w:line="360" w:lineRule="auto"/>
-        <w:ind w:right="-2"/>
+        <w:ind w:right="423"/>
         <w:jc w:val="both"/>
         <w:rPr>
           <w:rFonts w:ascii="Times New Roman" w:hAnsi="Times New Roman"/>
@@ -1380,7 +1380,7 @@
     <w:p>
       <w:pPr>
         <w:spacing w:after="0"/>
-        <w:ind w:right="-143"/>
+        <w:ind w:right="423"/>
         <w:jc w:val="both"/>
         <w:rPr>
           <w:rFonts w:ascii="Times New Roman" w:hAnsi="Times New Roman"/>
@@ -1414,54 +1414,153 @@
           <w:u w:val="single"/>
         </w:rPr>
         <w:tab/>
-        <w:t xml:space="preserve">Ухов Петр Александрович. Кандидат технических наук. Доцент. </w:t>
-      </w:r>
-      <w:r>
-        <w:rPr>
-          <w:rFonts w:ascii="Times New Roman" w:hAnsi="Times New Roman"/>
-          <w:sz w:val="24"/>
-          <w:szCs w:val="24"/>
-          <w:u w:val="single"/>
-        </w:rPr>
-        <w:t>Экзаменационный</w:t>
-      </w:r>
-      <w:r>
-        <w:rPr>
-          <w:rFonts w:ascii="Times New Roman" w:hAnsi="Times New Roman"/>
-          <w:sz w:val="24"/>
-          <w:szCs w:val="24"/>
-          <w:u w:val="single"/>
-        </w:rPr>
-        <w:t xml:space="preserve"> центр. Начальник.</w:t>
-      </w:r>
-    </w:p>
-    <w:p>
-      <w:pPr>
-        <w:pBdr>
-          <w:top w:val="nil"/>
-          <w:left w:val="nil"/>
-          <w:bottom w:val="nil"/>
-          <w:right w:val="nil"/>
-          <w:between w:val="nil"/>
-        </w:pBdr>
-        <w:spacing w:after="0" w:line="240" w:lineRule="auto"/>
-        <w:ind w:right="-143"/>
-        <w:jc w:val="center"/>
-        <w:rPr>
-          <w:rFonts w:ascii="Times New Roman" w:hAnsi="Times New Roman"/>
-          <w:color w:val="000000"/>
-          <w:sz w:val="16"/>
-          <w:szCs w:val="16"/>
-        </w:rPr>
-      </w:pPr>
-      <w:r>
-        <w:rPr>
-          <w:rFonts w:ascii="Times New Roman" w:hAnsi="Times New Roman"/>
-          <w:color w:val="000000"/>
-          <w:sz w:val="16"/>
-          <w:szCs w:val="16"/>
-        </w:rPr>
-        <w:t>(фамилия, имя, отчество полностью, ученая степень, ученое звание, должность и место работы)</w:t>
+        <w:t>Ухов Петр Александрович</w:t>
+      </w:r>
+      <w:r>
+        <w:rPr>
+          <w:rFonts w:ascii="Times New Roman" w:hAnsi="Times New Roman"/>
+          <w:sz w:val="24"/>
+          <w:szCs w:val="24"/>
+          <w:u w:val="single"/>
+        </w:rPr>
+        <w:t>, к.т.н., доцент, зам. начальника</w:t>
+      </w:r>
+      <w:r>
+        <w:rPr>
+          <w:rFonts w:ascii="Times New Roman" w:hAnsi="Times New Roman"/>
+          <w:sz w:val="24"/>
+          <w:szCs w:val="24"/>
+          <w:u w:val="single"/>
+        </w:rPr>
+        <w:br/>
+        <w:t>управления «</w:t>
+      </w:r>
+      <w:r>
+        <w:rPr>
+          <w:rFonts w:ascii="Times New Roman" w:hAnsi="Times New Roman"/>
+          <w:sz w:val="24"/>
+          <w:szCs w:val="24"/>
+          <w:u w:val="single"/>
+          <w:lang w:val="en-US"/>
+        </w:rPr>
+        <w:t>IT</w:t>
+      </w:r>
+      <w:r>
+        <w:rPr>
+          <w:rFonts w:ascii="Times New Roman" w:hAnsi="Times New Roman"/>
+          <w:sz w:val="24"/>
+          <w:szCs w:val="24"/>
+          <w:u w:val="single"/>
+        </w:rPr>
+        <w:t>-</w:t>
+      </w:r>
+      <w:r>
+        <w:rPr>
+          <w:rFonts w:ascii="Times New Roman" w:hAnsi="Times New Roman"/>
+          <w:sz w:val="24"/>
+          <w:szCs w:val="24"/>
+          <w:u w:val="single"/>
+        </w:rPr>
+        <w:t>Центр»</w:t>
+      </w:r>
+      <w:r>
+        <w:rPr>
+          <w:rFonts w:ascii="Times New Roman" w:hAnsi="Times New Roman"/>
+          <w:sz w:val="24"/>
+          <w:szCs w:val="24"/>
+          <w:u w:val="single"/>
+        </w:rPr>
+        <w:t>.</w:t>
+      </w:r>
+      <w:r>
+        <w:rPr>
+          <w:rFonts w:ascii="Times New Roman" w:hAnsi="Times New Roman"/>
+          <w:sz w:val="24"/>
+          <w:szCs w:val="24"/>
+          <w:u w:val="single"/>
+        </w:rPr>
+        <w:tab/>
+      </w:r>
+      <w:r>
+        <w:rPr>
+          <w:rFonts w:ascii="Times New Roman" w:hAnsi="Times New Roman"/>
+          <w:sz w:val="24"/>
+          <w:szCs w:val="24"/>
+          <w:u w:val="single"/>
+        </w:rPr>
+        <w:tab/>
+      </w:r>
+      <w:r>
+        <w:rPr>
+          <w:rFonts w:ascii="Times New Roman" w:hAnsi="Times New Roman"/>
+          <w:sz w:val="24"/>
+          <w:szCs w:val="24"/>
+          <w:u w:val="single"/>
+        </w:rPr>
+        <w:tab/>
+      </w:r>
+      <w:r>
+        <w:rPr>
+          <w:rFonts w:ascii="Times New Roman" w:hAnsi="Times New Roman"/>
+          <w:sz w:val="24"/>
+          <w:szCs w:val="24"/>
+          <w:u w:val="single"/>
+        </w:rPr>
+        <w:tab/>
+      </w:r>
+      <w:r>
+        <w:rPr>
+          <w:rFonts w:ascii="Times New Roman" w:hAnsi="Times New Roman"/>
+          <w:sz w:val="24"/>
+          <w:szCs w:val="24"/>
+          <w:u w:val="single"/>
+        </w:rPr>
+        <w:tab/>
+      </w:r>
+      <w:r>
+        <w:rPr>
+          <w:rFonts w:ascii="Times New Roman" w:hAnsi="Times New Roman"/>
+          <w:sz w:val="24"/>
+          <w:szCs w:val="24"/>
+          <w:u w:val="single"/>
+        </w:rPr>
+        <w:tab/>
+      </w:r>
+      <w:r>
+        <w:rPr>
+          <w:rFonts w:ascii="Times New Roman" w:hAnsi="Times New Roman"/>
+          <w:sz w:val="24"/>
+          <w:szCs w:val="24"/>
+          <w:u w:val="single"/>
+        </w:rPr>
+        <w:tab/>
+      </w:r>
+      <w:r>
+        <w:rPr>
+          <w:rFonts w:ascii="Times New Roman" w:hAnsi="Times New Roman"/>
+          <w:sz w:val="24"/>
+          <w:szCs w:val="24"/>
+          <w:u w:val="single"/>
+        </w:rPr>
+        <w:tab/>
+      </w:r>
+      <w:r>
+        <w:rPr>
+          <w:rFonts w:ascii="Times New Roman" w:hAnsi="Times New Roman"/>
+          <w:sz w:val="24"/>
+          <w:szCs w:val="24"/>
+          <w:u w:val="single"/>
+        </w:rPr>
+        <w:tab/>
+      </w:r>
+      <w:r>
+        <w:rPr>
+          <w:rFonts w:ascii="Times New Roman" w:hAnsi="Times New Roman"/>
+          <w:sz w:val="24"/>
+          <w:szCs w:val="24"/>
+          <w:u w:val="single"/>
+        </w:rPr>
+        <w:tab/>
       </w:r>
     </w:p>
     <w:p>
@@ -1471,516 +1570,684 @@
         <w:jc w:val="both"/>
         <w:rPr>
           <w:rFonts w:ascii="Times New Roman" w:hAnsi="Times New Roman"/>
-          <w:sz w:val="24"/>
-          <w:szCs w:val="24"/>
-          <w:u w:val="single"/>
+          <w:color w:val="000000"/>
+          <w:sz w:val="16"/>
+          <w:szCs w:val="16"/>
         </w:rPr>
       </w:pPr>
       <w:bookmarkStart w:id="0" w:name="_heading=h.gjdgxs" w:colFirst="0" w:colLast="0"/>
       <w:bookmarkEnd w:id="0"/>
-      <w:r>
-        <w:rPr>
-          <w:rFonts w:ascii="Times New Roman" w:hAnsi="Times New Roman"/>
-          <w:sz w:val="24"/>
-          <w:szCs w:val="24"/>
-          <w:u w:val="single"/>
-        </w:rPr>
-        <w:t xml:space="preserve">Работа студента </w:t>
-      </w:r>
-      <w:proofErr w:type="spellStart"/>
-      <w:r>
-        <w:rPr>
-          <w:rFonts w:ascii="Times New Roman" w:hAnsi="Times New Roman"/>
-          <w:sz w:val="24"/>
-          <w:szCs w:val="24"/>
-          <w:u w:val="single"/>
-        </w:rPr>
-        <w:t>Гамова</w:t>
-      </w:r>
-      <w:proofErr w:type="spellEnd"/>
-      <w:r>
-        <w:rPr>
-          <w:rFonts w:ascii="Times New Roman" w:hAnsi="Times New Roman"/>
-          <w:sz w:val="24"/>
-          <w:szCs w:val="24"/>
-          <w:u w:val="single"/>
-        </w:rPr>
-        <w:t xml:space="preserve"> П.А</w:t>
-      </w:r>
-      <w:r>
-        <w:rPr>
-          <w:rFonts w:ascii="Times New Roman" w:hAnsi="Times New Roman"/>
-          <w:sz w:val="24"/>
-          <w:szCs w:val="24"/>
-          <w:u w:val="single"/>
-        </w:rPr>
-        <w:t xml:space="preserve">. посвящена актуальной проблеме </w:t>
-      </w:r>
-      <w:r>
-        <w:rPr>
-          <w:rFonts w:ascii="Times New Roman" w:hAnsi="Times New Roman"/>
-          <w:sz w:val="24"/>
-          <w:szCs w:val="24"/>
-          <w:u w:val="single"/>
-        </w:rPr>
-        <w:t>факторизации больших целых чисел</w:t>
-      </w:r>
-      <w:r>
-        <w:rPr>
-          <w:rFonts w:ascii="Times New Roman" w:hAnsi="Times New Roman"/>
-          <w:sz w:val="24"/>
-          <w:szCs w:val="24"/>
-          <w:u w:val="single"/>
-        </w:rPr>
-        <w:t>.</w:t>
-      </w:r>
-      <w:r>
-        <w:rPr>
-          <w:rFonts w:ascii="Times New Roman" w:hAnsi="Times New Roman"/>
-          <w:sz w:val="24"/>
-          <w:szCs w:val="24"/>
-          <w:u w:val="single"/>
-        </w:rPr>
-        <w:t xml:space="preserve"> Данная работа представляет собой отправную точку в изучении алгоритмов факторизации. Представленные алгоритмы и их сравнение, а также реализованные улучшения, повышающие скорость работы алгоритмов, представляют определенную ценность в данной области задач</w:t>
-      </w:r>
-      <w:r>
-        <w:rPr>
-          <w:rFonts w:ascii="Times New Roman" w:hAnsi="Times New Roman"/>
-          <w:sz w:val="24"/>
-          <w:szCs w:val="24"/>
-          <w:u w:val="single"/>
-        </w:rPr>
-        <w:t>.</w:t>
-      </w:r>
     </w:p>
     <w:p>
       <w:pPr>
+        <w:spacing w:after="0" w:line="240" w:lineRule="auto"/>
+        <w:ind w:right="425" w:firstLine="709"/>
+        <w:jc w:val="both"/>
+        <w:rPr>
+          <w:rFonts w:ascii="Times New Roman" w:hAnsi="Times New Roman"/>
+          <w:sz w:val="24"/>
+          <w:szCs w:val="24"/>
+        </w:rPr>
+      </w:pPr>
+      <w:r>
+        <w:rPr>
+          <w:rFonts w:ascii="Times New Roman" w:hAnsi="Times New Roman"/>
+          <w:sz w:val="24"/>
+          <w:szCs w:val="24"/>
+        </w:rPr>
+        <w:t xml:space="preserve">Работа студента </w:t>
+      </w:r>
+      <w:proofErr w:type="spellStart"/>
+      <w:r>
+        <w:rPr>
+          <w:rFonts w:ascii="Times New Roman" w:hAnsi="Times New Roman"/>
+          <w:sz w:val="24"/>
+          <w:szCs w:val="24"/>
+        </w:rPr>
+        <w:t>Гамова</w:t>
+      </w:r>
+      <w:proofErr w:type="spellEnd"/>
+      <w:r>
+        <w:rPr>
+          <w:rFonts w:ascii="Times New Roman" w:hAnsi="Times New Roman"/>
+          <w:sz w:val="24"/>
+          <w:szCs w:val="24"/>
+        </w:rPr>
+        <w:t xml:space="preserve"> П.А</w:t>
+      </w:r>
+      <w:r>
+        <w:rPr>
+          <w:rFonts w:ascii="Times New Roman" w:hAnsi="Times New Roman"/>
+          <w:sz w:val="24"/>
+          <w:szCs w:val="24"/>
+        </w:rPr>
+        <w:t xml:space="preserve">. посвящена актуальной проблеме </w:t>
+      </w:r>
+      <w:r>
+        <w:rPr>
+          <w:rFonts w:ascii="Times New Roman" w:hAnsi="Times New Roman"/>
+          <w:sz w:val="24"/>
+          <w:szCs w:val="24"/>
+        </w:rPr>
+        <w:t>факторизации больших целых чисел</w:t>
+      </w:r>
+      <w:r>
+        <w:rPr>
+          <w:rFonts w:ascii="Times New Roman" w:hAnsi="Times New Roman"/>
+          <w:sz w:val="24"/>
+          <w:szCs w:val="24"/>
+        </w:rPr>
+        <w:t>.</w:t>
+      </w:r>
+      <w:r>
+        <w:rPr>
+          <w:rFonts w:ascii="Times New Roman" w:hAnsi="Times New Roman"/>
+          <w:sz w:val="24"/>
+          <w:szCs w:val="24"/>
+        </w:rPr>
+        <w:t xml:space="preserve"> Указанный класс алгоритмов может быть использован для прикладных задач криптографии и в сфере суперкомпьютерных вычислений.</w:t>
+      </w:r>
+    </w:p>
+    <w:p>
+      <w:pPr>
+        <w:spacing w:after="0" w:line="240" w:lineRule="auto"/>
+        <w:ind w:right="425" w:firstLine="709"/>
+        <w:jc w:val="both"/>
+        <w:rPr>
+          <w:rFonts w:ascii="Times New Roman" w:hAnsi="Times New Roman"/>
+          <w:sz w:val="24"/>
+          <w:szCs w:val="24"/>
+        </w:rPr>
+      </w:pPr>
+      <w:r>
+        <w:rPr>
+          <w:rFonts w:ascii="Times New Roman" w:hAnsi="Times New Roman"/>
+          <w:sz w:val="24"/>
+          <w:szCs w:val="24"/>
+        </w:rPr>
+        <w:t>В</w:t>
+      </w:r>
+      <w:r>
+        <w:rPr>
+          <w:rFonts w:ascii="Times New Roman" w:hAnsi="Times New Roman"/>
+          <w:sz w:val="24"/>
+          <w:szCs w:val="24"/>
+        </w:rPr>
+        <w:t xml:space="preserve"> работ</w:t>
+      </w:r>
+      <w:r>
+        <w:rPr>
+          <w:rFonts w:ascii="Times New Roman" w:hAnsi="Times New Roman"/>
+          <w:sz w:val="24"/>
+          <w:szCs w:val="24"/>
+        </w:rPr>
+        <w:t>е</w:t>
+      </w:r>
+      <w:r>
+        <w:rPr>
+          <w:rFonts w:ascii="Times New Roman" w:hAnsi="Times New Roman"/>
+          <w:sz w:val="24"/>
+          <w:szCs w:val="24"/>
+        </w:rPr>
+        <w:t xml:space="preserve"> </w:t>
+      </w:r>
+      <w:r>
+        <w:rPr>
+          <w:rFonts w:ascii="Times New Roman" w:hAnsi="Times New Roman"/>
+          <w:sz w:val="24"/>
+          <w:szCs w:val="24"/>
+        </w:rPr>
+        <w:t xml:space="preserve">детально </w:t>
+      </w:r>
+      <w:r>
+        <w:rPr>
+          <w:rFonts w:ascii="Times New Roman" w:hAnsi="Times New Roman"/>
+          <w:sz w:val="24"/>
+          <w:szCs w:val="24"/>
+        </w:rPr>
+        <w:t>изучен</w:t>
+      </w:r>
+      <w:r>
+        <w:rPr>
+          <w:rFonts w:ascii="Times New Roman" w:hAnsi="Times New Roman"/>
+          <w:sz w:val="24"/>
+          <w:szCs w:val="24"/>
+        </w:rPr>
+        <w:t>ы различные</w:t>
+      </w:r>
+      <w:r>
+        <w:rPr>
+          <w:rFonts w:ascii="Times New Roman" w:hAnsi="Times New Roman"/>
+          <w:sz w:val="24"/>
+          <w:szCs w:val="24"/>
+        </w:rPr>
+        <w:t xml:space="preserve"> алгоритм</w:t>
+      </w:r>
+      <w:r>
+        <w:rPr>
+          <w:rFonts w:ascii="Times New Roman" w:hAnsi="Times New Roman"/>
+          <w:sz w:val="24"/>
+          <w:szCs w:val="24"/>
+        </w:rPr>
+        <w:t>ы</w:t>
+      </w:r>
+      <w:r>
+        <w:rPr>
+          <w:rFonts w:ascii="Times New Roman" w:hAnsi="Times New Roman"/>
+          <w:sz w:val="24"/>
+          <w:szCs w:val="24"/>
+        </w:rPr>
+        <w:t xml:space="preserve"> факторизации</w:t>
+      </w:r>
+      <w:r>
+        <w:rPr>
+          <w:rFonts w:ascii="Times New Roman" w:hAnsi="Times New Roman"/>
+          <w:sz w:val="24"/>
+          <w:szCs w:val="24"/>
+        </w:rPr>
+        <w:t xml:space="preserve"> больших чисел</w:t>
+      </w:r>
+      <w:r>
+        <w:rPr>
+          <w:rFonts w:ascii="Times New Roman" w:hAnsi="Times New Roman"/>
+          <w:sz w:val="24"/>
+          <w:szCs w:val="24"/>
+        </w:rPr>
+        <w:t xml:space="preserve">. </w:t>
+      </w:r>
+      <w:r>
+        <w:rPr>
+          <w:rFonts w:ascii="Times New Roman" w:hAnsi="Times New Roman"/>
+          <w:sz w:val="24"/>
+          <w:szCs w:val="24"/>
+        </w:rPr>
+        <w:t>Представлены</w:t>
+      </w:r>
+      <w:r>
+        <w:rPr>
+          <w:rFonts w:ascii="Times New Roman" w:hAnsi="Times New Roman"/>
+          <w:sz w:val="24"/>
+          <w:szCs w:val="24"/>
+        </w:rPr>
+        <w:t xml:space="preserve"> алгоритмы и их сравнение, а также реализованные улучшения, повышающие скорость работы алгоритмов</w:t>
+      </w:r>
+      <w:r>
+        <w:rPr>
+          <w:rFonts w:ascii="Times New Roman" w:hAnsi="Times New Roman"/>
+          <w:sz w:val="24"/>
+          <w:szCs w:val="24"/>
+        </w:rPr>
+        <w:t>. Полученные результаты</w:t>
+      </w:r>
+      <w:r>
+        <w:rPr>
+          <w:rFonts w:ascii="Times New Roman" w:hAnsi="Times New Roman"/>
+          <w:sz w:val="24"/>
+          <w:szCs w:val="24"/>
+        </w:rPr>
+        <w:t xml:space="preserve"> представляют </w:t>
+      </w:r>
+      <w:r>
+        <w:rPr>
+          <w:rFonts w:ascii="Times New Roman" w:hAnsi="Times New Roman"/>
+          <w:sz w:val="24"/>
+          <w:szCs w:val="24"/>
+        </w:rPr>
+        <w:t>научную</w:t>
+      </w:r>
+      <w:r>
+        <w:rPr>
+          <w:rFonts w:ascii="Times New Roman" w:hAnsi="Times New Roman"/>
+          <w:sz w:val="24"/>
+          <w:szCs w:val="24"/>
+        </w:rPr>
+        <w:t xml:space="preserve"> ценность </w:t>
+      </w:r>
+      <w:r>
+        <w:rPr>
+          <w:rFonts w:ascii="Times New Roman" w:hAnsi="Times New Roman"/>
+          <w:sz w:val="24"/>
+          <w:szCs w:val="24"/>
+        </w:rPr>
+        <w:t>для</w:t>
+      </w:r>
+      <w:r>
+        <w:rPr>
+          <w:rFonts w:ascii="Times New Roman" w:hAnsi="Times New Roman"/>
+          <w:sz w:val="24"/>
+          <w:szCs w:val="24"/>
+        </w:rPr>
+        <w:t xml:space="preserve"> данно</w:t>
+      </w:r>
+      <w:r>
+        <w:rPr>
+          <w:rFonts w:ascii="Times New Roman" w:hAnsi="Times New Roman"/>
+          <w:sz w:val="24"/>
+          <w:szCs w:val="24"/>
+        </w:rPr>
+        <w:t>й</w:t>
+      </w:r>
+      <w:r>
+        <w:rPr>
+          <w:rFonts w:ascii="Times New Roman" w:hAnsi="Times New Roman"/>
+          <w:sz w:val="24"/>
+          <w:szCs w:val="24"/>
+        </w:rPr>
+        <w:t xml:space="preserve"> области задач.</w:t>
+      </w:r>
+    </w:p>
+    <w:p>
+      <w:pPr>
+        <w:spacing w:after="0" w:line="240" w:lineRule="auto"/>
+        <w:ind w:right="425" w:firstLine="709"/>
+        <w:jc w:val="both"/>
+        <w:rPr>
+          <w:rFonts w:ascii="Times New Roman" w:hAnsi="Times New Roman"/>
+          <w:sz w:val="24"/>
+          <w:szCs w:val="24"/>
+        </w:rPr>
+      </w:pPr>
+      <w:r>
+        <w:rPr>
+          <w:rFonts w:ascii="Times New Roman" w:hAnsi="Times New Roman"/>
+          <w:sz w:val="24"/>
+          <w:szCs w:val="24"/>
+        </w:rPr>
+        <w:t>В первой главе рассмотрены теоретические основы алгоритмов факторизации больших чисел. Во второй главе предложены подходы к улучшению производительности различных алгоритмов и разработан собственный алгоритм факторизации больших чисел. В</w:t>
+      </w:r>
+      <w:r>
+        <w:rPr>
+          <w:rFonts w:ascii="Times New Roman" w:hAnsi="Times New Roman"/>
+          <w:sz w:val="24"/>
+          <w:szCs w:val="24"/>
+        </w:rPr>
+        <w:t xml:space="preserve"> третьей главе проведена апробация решения на различных вычислительных мощностях.</w:t>
+      </w:r>
+    </w:p>
+    <w:p>
+      <w:pPr>
+        <w:spacing w:after="0" w:line="240" w:lineRule="auto"/>
+        <w:ind w:right="425" w:firstLine="709"/>
+        <w:jc w:val="both"/>
+        <w:rPr>
+          <w:rFonts w:ascii="Times New Roman" w:hAnsi="Times New Roman"/>
+          <w:sz w:val="24"/>
+          <w:szCs w:val="24"/>
+        </w:rPr>
+      </w:pPr>
+      <w:r>
+        <w:rPr>
+          <w:rFonts w:ascii="Times New Roman" w:hAnsi="Times New Roman"/>
+          <w:sz w:val="24"/>
+          <w:szCs w:val="24"/>
+        </w:rPr>
+        <w:t>Значимых недостатков</w:t>
+      </w:r>
+      <w:r>
+        <w:rPr>
+          <w:rFonts w:ascii="Times New Roman" w:hAnsi="Times New Roman"/>
+          <w:sz w:val="24"/>
+          <w:szCs w:val="24"/>
+        </w:rPr>
+        <w:t xml:space="preserve"> в работе</w:t>
+      </w:r>
+      <w:r>
+        <w:rPr>
+          <w:rFonts w:ascii="Times New Roman" w:hAnsi="Times New Roman"/>
+          <w:sz w:val="24"/>
+          <w:szCs w:val="24"/>
+        </w:rPr>
+        <w:t xml:space="preserve"> не обнаружено. Однако к незначительным можно отнести отсутствие </w:t>
+      </w:r>
+      <w:r>
+        <w:rPr>
+          <w:rFonts w:ascii="Times New Roman" w:hAnsi="Times New Roman"/>
+          <w:sz w:val="24"/>
+          <w:szCs w:val="24"/>
+        </w:rPr>
+        <w:t>сайта с демонстрацией работы алгоритма квадратичного решета</w:t>
+      </w:r>
+      <w:r>
+        <w:rPr>
+          <w:rFonts w:ascii="Times New Roman" w:hAnsi="Times New Roman"/>
+          <w:sz w:val="24"/>
+          <w:szCs w:val="24"/>
+        </w:rPr>
+        <w:t>, что было бы нагляднее для пользователя.</w:t>
+      </w:r>
+    </w:p>
+    <w:p>
+      <w:pPr>
+        <w:spacing w:after="0" w:line="240" w:lineRule="auto"/>
+        <w:ind w:right="425" w:firstLine="709"/>
+        <w:jc w:val="both"/>
+        <w:rPr>
+          <w:rFonts w:ascii="Times New Roman" w:hAnsi="Times New Roman"/>
+          <w:sz w:val="24"/>
+          <w:szCs w:val="24"/>
+        </w:rPr>
+      </w:pPr>
+      <w:r>
+        <w:rPr>
+          <w:rFonts w:ascii="Times New Roman" w:hAnsi="Times New Roman"/>
+          <w:sz w:val="24"/>
+          <w:szCs w:val="24"/>
+        </w:rPr>
+        <w:t>В ходе выполнения работы Гамов П.А. проявил себя как грамотный специалист, способный самостоятельно ставить и решать задачи в области разработки и тестирования производительности алгоритмов.</w:t>
+      </w:r>
+    </w:p>
+    <w:p>
+      <w:pPr>
+        <w:spacing w:after="0" w:line="240" w:lineRule="auto"/>
+        <w:ind w:right="425" w:firstLine="709"/>
+        <w:jc w:val="both"/>
+        <w:rPr>
+          <w:rFonts w:ascii="Times New Roman" w:hAnsi="Times New Roman"/>
+          <w:sz w:val="24"/>
+          <w:szCs w:val="24"/>
+        </w:rPr>
+      </w:pPr>
+      <w:r>
+        <w:rPr>
+          <w:rFonts w:ascii="Times New Roman" w:hAnsi="Times New Roman"/>
+          <w:sz w:val="24"/>
+          <w:szCs w:val="24"/>
+        </w:rPr>
+        <w:t>Работа проверена на объем заимствования. % заимствования –</w:t>
+      </w:r>
+      <w:r>
+        <w:rPr>
+          <w:rFonts w:ascii="Times New Roman" w:hAnsi="Times New Roman"/>
+          <w:sz w:val="24"/>
+          <w:szCs w:val="24"/>
+        </w:rPr>
+        <w:t xml:space="preserve"> </w:t>
+      </w:r>
+      <w:r>
+        <w:rPr>
+          <w:rFonts w:ascii="Times New Roman" w:hAnsi="Times New Roman"/>
+          <w:sz w:val="24"/>
+          <w:szCs w:val="24"/>
+          <w:highlight w:val="yellow"/>
+        </w:rPr>
+        <w:t>10%.</w:t>
+      </w:r>
+    </w:p>
+    <w:p>
+      <w:pPr>
+        <w:spacing w:after="0" w:line="240" w:lineRule="auto"/>
+        <w:ind w:right="425" w:firstLine="709"/>
+        <w:jc w:val="both"/>
+        <w:rPr>
+          <w:rFonts w:ascii="Times New Roman" w:hAnsi="Times New Roman"/>
+          <w:sz w:val="24"/>
+          <w:szCs w:val="24"/>
+        </w:rPr>
+      </w:pPr>
+      <w:r>
+        <w:rPr>
+          <w:rFonts w:ascii="Times New Roman" w:hAnsi="Times New Roman"/>
+          <w:sz w:val="24"/>
+          <w:szCs w:val="24"/>
+        </w:rPr>
+        <w:t>Заключение:</w:t>
+      </w:r>
+      <w:r>
+        <w:rPr>
+          <w:rFonts w:ascii="Times New Roman" w:hAnsi="Times New Roman"/>
+          <w:sz w:val="24"/>
+          <w:szCs w:val="24"/>
+        </w:rPr>
+        <w:t xml:space="preserve"> </w:t>
+      </w:r>
+      <w:r>
+        <w:rPr>
+          <w:rFonts w:ascii="Times New Roman" w:hAnsi="Times New Roman"/>
+          <w:sz w:val="24"/>
+          <w:szCs w:val="24"/>
+        </w:rPr>
+        <w:t>Выпускная квалификационная работа заслуживает оценки «</w:t>
+      </w:r>
+      <w:r>
+        <w:rPr>
+          <w:rFonts w:ascii="Times New Roman" w:hAnsi="Times New Roman"/>
+          <w:sz w:val="24"/>
+          <w:szCs w:val="24"/>
+        </w:rPr>
+        <w:t>О</w:t>
+      </w:r>
+      <w:r>
+        <w:rPr>
+          <w:rFonts w:ascii="Times New Roman" w:hAnsi="Times New Roman"/>
+          <w:sz w:val="24"/>
+          <w:szCs w:val="24"/>
+        </w:rPr>
+        <w:t xml:space="preserve">тлично», а её автор </w:t>
+      </w:r>
+      <w:r>
+        <w:rPr>
+          <w:rFonts w:ascii="Times New Roman" w:hAnsi="Times New Roman"/>
+          <w:sz w:val="24"/>
+          <w:szCs w:val="24"/>
+        </w:rPr>
+        <w:t>–</w:t>
+      </w:r>
+      <w:r>
+        <w:rPr>
+          <w:rFonts w:ascii="Times New Roman" w:hAnsi="Times New Roman"/>
+          <w:sz w:val="24"/>
+          <w:szCs w:val="24"/>
+        </w:rPr>
+        <w:t xml:space="preserve"> </w:t>
+      </w:r>
+      <w:r>
+        <w:rPr>
+          <w:rFonts w:ascii="Times New Roman" w:hAnsi="Times New Roman"/>
+          <w:sz w:val="24"/>
+          <w:szCs w:val="24"/>
+        </w:rPr>
+        <w:t>Гамов П.А.</w:t>
+      </w:r>
+      <w:r>
+        <w:rPr>
+          <w:rFonts w:ascii="Times New Roman" w:hAnsi="Times New Roman"/>
+          <w:sz w:val="24"/>
+          <w:szCs w:val="24"/>
+        </w:rPr>
+        <w:t xml:space="preserve"> присвоения степени «бакалавр» по направлению «Прикладная математика и информатика».</w:t>
+      </w:r>
+      <w:r>
+        <w:rPr>
+          <w:rFonts w:ascii="Times New Roman" w:hAnsi="Times New Roman"/>
+          <w:sz w:val="24"/>
+          <w:szCs w:val="24"/>
+        </w:rPr>
+        <w:t xml:space="preserve"> </w:t>
+      </w:r>
+      <w:r>
+        <w:rPr>
+          <w:rFonts w:ascii="Times New Roman" w:hAnsi="Times New Roman"/>
+          <w:sz w:val="24"/>
+          <w:szCs w:val="24"/>
+        </w:rPr>
+        <w:t xml:space="preserve">Рекомендую студента </w:t>
+      </w:r>
+      <w:proofErr w:type="spellStart"/>
+      <w:r>
+        <w:rPr>
+          <w:rFonts w:ascii="Times New Roman" w:hAnsi="Times New Roman"/>
+          <w:sz w:val="24"/>
+          <w:szCs w:val="24"/>
+        </w:rPr>
+        <w:t>Гамова</w:t>
+      </w:r>
+      <w:proofErr w:type="spellEnd"/>
+      <w:r>
+        <w:rPr>
+          <w:rFonts w:ascii="Times New Roman" w:hAnsi="Times New Roman"/>
+          <w:sz w:val="24"/>
+          <w:szCs w:val="24"/>
+        </w:rPr>
+        <w:t xml:space="preserve"> П.А</w:t>
+      </w:r>
+      <w:r>
+        <w:rPr>
+          <w:rFonts w:ascii="Times New Roman" w:hAnsi="Times New Roman"/>
+          <w:sz w:val="24"/>
+          <w:szCs w:val="24"/>
+        </w:rPr>
+        <w:t>. к поступлению в магистратуру.</w:t>
+      </w:r>
+    </w:p>
+    <w:p>
+      <w:pPr>
         <w:spacing w:after="0"/>
         <w:ind w:right="-143"/>
         <w:rPr>
           <w:rFonts w:ascii="Times New Roman" w:hAnsi="Times New Roman"/>
           <w:sz w:val="24"/>
           <w:szCs w:val="24"/>
-          <w:u w:val="single"/>
         </w:rPr>
       </w:pPr>
     </w:p>
     <w:p>
       <w:pPr>
+        <w:spacing w:after="0" w:line="240" w:lineRule="auto"/>
+        <w:ind w:right="-142"/>
+        <w:rPr>
+          <w:rFonts w:ascii="Times New Roman" w:hAnsi="Times New Roman"/>
+          <w:sz w:val="24"/>
+          <w:szCs w:val="24"/>
+        </w:rPr>
+      </w:pPr>
+      <w:r>
+        <w:rPr>
+          <w:rFonts w:ascii="Times New Roman" w:hAnsi="Times New Roman"/>
+          <w:sz w:val="24"/>
+          <w:szCs w:val="24"/>
+        </w:rPr>
+        <w:t>06.06.2022 г.</w:t>
+      </w:r>
+      <w:r>
+        <w:rPr>
+          <w:rFonts w:ascii="Times New Roman" w:hAnsi="Times New Roman"/>
+          <w:sz w:val="24"/>
+          <w:szCs w:val="24"/>
+        </w:rPr>
+        <w:tab/>
+      </w:r>
+      <w:r>
+        <w:rPr>
+          <w:rFonts w:ascii="Times New Roman" w:hAnsi="Times New Roman"/>
+          <w:sz w:val="24"/>
+          <w:szCs w:val="24"/>
+        </w:rPr>
+        <w:tab/>
+      </w:r>
+      <w:r>
+        <w:rPr>
+          <w:rFonts w:ascii="Times New Roman" w:hAnsi="Times New Roman"/>
+          <w:sz w:val="24"/>
+          <w:szCs w:val="24"/>
+        </w:rPr>
+        <w:tab/>
+      </w:r>
+      <w:r>
+        <w:rPr>
+          <w:rFonts w:ascii="Times New Roman" w:hAnsi="Times New Roman"/>
+          <w:sz w:val="24"/>
+          <w:szCs w:val="24"/>
+        </w:rPr>
+        <w:tab/>
+      </w:r>
+      <w:r>
+        <w:rPr>
+          <w:rFonts w:ascii="Times New Roman" w:hAnsi="Times New Roman"/>
+          <w:sz w:val="24"/>
+          <w:szCs w:val="24"/>
+        </w:rPr>
+        <w:tab/>
+      </w:r>
+      <w:r>
+        <w:rPr>
+          <w:rFonts w:ascii="Times New Roman" w:hAnsi="Times New Roman"/>
+          <w:sz w:val="24"/>
+          <w:szCs w:val="24"/>
+        </w:rPr>
+        <w:t>Руководитель</w:t>
+      </w:r>
+      <w:r>
+        <w:rPr>
+          <w:rFonts w:ascii="Times New Roman" w:hAnsi="Times New Roman"/>
+          <w:sz w:val="24"/>
+          <w:szCs w:val="24"/>
+        </w:rPr>
+        <w:t xml:space="preserve">, к.т.н., </w:t>
+      </w:r>
+    </w:p>
+    <w:p>
+      <w:pPr>
+        <w:spacing w:after="0" w:line="240" w:lineRule="auto"/>
+        <w:ind w:left="3600" w:right="-142" w:firstLine="720"/>
+        <w:rPr>
+          <w:rFonts w:ascii="Times New Roman" w:hAnsi="Times New Roman"/>
+          <w:sz w:val="24"/>
+          <w:szCs w:val="24"/>
+        </w:rPr>
+      </w:pPr>
+      <w:r>
+        <w:rPr>
+          <w:rFonts w:ascii="Times New Roman" w:hAnsi="Times New Roman"/>
+          <w:sz w:val="24"/>
+          <w:szCs w:val="24"/>
+        </w:rPr>
+        <w:t xml:space="preserve">доцент кафедры 806 </w:t>
+      </w:r>
+      <w:r>
+        <w:rPr>
+          <w:rFonts w:ascii="Times New Roman" w:hAnsi="Times New Roman"/>
+          <w:sz w:val="24"/>
+          <w:szCs w:val="24"/>
+        </w:rPr>
+        <w:t>______________</w:t>
+      </w:r>
+      <w:proofErr w:type="gramStart"/>
+      <w:r>
+        <w:rPr>
+          <w:rFonts w:ascii="Times New Roman" w:hAnsi="Times New Roman"/>
+          <w:sz w:val="24"/>
+          <w:szCs w:val="24"/>
+        </w:rPr>
+        <w:t>_</w:t>
+      </w:r>
+      <w:r>
+        <w:rPr>
+          <w:rFonts w:ascii="Times New Roman" w:hAnsi="Times New Roman"/>
+          <w:sz w:val="24"/>
+          <w:szCs w:val="24"/>
+        </w:rPr>
+        <w:t xml:space="preserve">  Ухов</w:t>
+      </w:r>
+      <w:proofErr w:type="gramEnd"/>
+      <w:r>
+        <w:rPr>
+          <w:rFonts w:ascii="Times New Roman" w:hAnsi="Times New Roman"/>
+          <w:sz w:val="24"/>
+          <w:szCs w:val="24"/>
+        </w:rPr>
+        <w:t xml:space="preserve"> П.А.</w:t>
+      </w:r>
+    </w:p>
+    <w:p>
+      <w:pPr>
         <w:spacing w:after="0"/>
         <w:ind w:right="-143"/>
-        <w:jc w:val="both"/>
-        <w:rPr>
-          <w:rFonts w:ascii="Times New Roman" w:hAnsi="Times New Roman"/>
-          <w:sz w:val="24"/>
-          <w:szCs w:val="24"/>
-          <w:u w:val="single"/>
-        </w:rPr>
-      </w:pPr>
-      <w:r>
-        <w:rPr>
-          <w:rFonts w:ascii="Times New Roman" w:hAnsi="Times New Roman"/>
-          <w:sz w:val="24"/>
-          <w:szCs w:val="24"/>
-          <w:u w:val="single"/>
-        </w:rPr>
-        <w:t xml:space="preserve">Значимых недостатков не обнаружено. Однако к незначительным можно отнести отсутствие </w:t>
-      </w:r>
-      <w:r>
-        <w:rPr>
-          <w:rFonts w:ascii="Times New Roman" w:hAnsi="Times New Roman"/>
-          <w:sz w:val="24"/>
-          <w:szCs w:val="24"/>
-          <w:u w:val="single"/>
-        </w:rPr>
-        <w:t>сайта с демонстрацией работы алгоритма квадратичного решета</w:t>
-      </w:r>
-      <w:r>
-        <w:rPr>
-          <w:rFonts w:ascii="Times New Roman" w:hAnsi="Times New Roman"/>
-          <w:sz w:val="24"/>
-          <w:szCs w:val="24"/>
-          <w:u w:val="single"/>
-        </w:rPr>
-        <w:t>, что было бы нагляднее для пользователя.</w:t>
-      </w:r>
-      <w:r>
-        <w:rPr>
-          <w:rFonts w:ascii="Times New Roman" w:hAnsi="Times New Roman"/>
-          <w:sz w:val="24"/>
-          <w:szCs w:val="24"/>
-          <w:u w:val="single"/>
-        </w:rPr>
-        <w:tab/>
-      </w:r>
-    </w:p>
-    <w:p>
-      <w:pPr>
-        <w:spacing w:after="0"/>
-        <w:ind w:right="-143"/>
-        <w:rPr>
-          <w:rFonts w:ascii="Times New Roman" w:hAnsi="Times New Roman"/>
-          <w:sz w:val="24"/>
-          <w:szCs w:val="24"/>
-          <w:u w:val="single"/>
-        </w:rPr>
-      </w:pPr>
-    </w:p>
-    <w:p>
-      <w:pPr>
-        <w:spacing w:after="0"/>
-        <w:ind w:right="-143"/>
-        <w:jc w:val="both"/>
-        <w:rPr>
-          <w:rFonts w:ascii="Times New Roman" w:hAnsi="Times New Roman"/>
-          <w:sz w:val="24"/>
-          <w:szCs w:val="24"/>
-          <w:u w:val="single"/>
-        </w:rPr>
-      </w:pPr>
-      <w:r>
-        <w:rPr>
-          <w:rFonts w:ascii="Times New Roman" w:hAnsi="Times New Roman"/>
-          <w:sz w:val="24"/>
-          <w:szCs w:val="24"/>
-          <w:u w:val="single"/>
-        </w:rPr>
-        <w:t>Работа проверена на объем заимствования. % заимствования – менее 10%.</w:t>
-      </w:r>
-    </w:p>
-    <w:p>
-      <w:pPr>
-        <w:spacing w:after="0"/>
-        <w:ind w:right="-143"/>
-        <w:jc w:val="both"/>
-        <w:rPr>
-          <w:rFonts w:ascii="Times New Roman" w:hAnsi="Times New Roman"/>
-          <w:sz w:val="24"/>
-          <w:szCs w:val="24"/>
-        </w:rPr>
-      </w:pPr>
-    </w:p>
-    <w:p>
-      <w:pPr>
-        <w:spacing w:after="0"/>
-        <w:ind w:right="-143"/>
-        <w:jc w:val="both"/>
-        <w:rPr>
-          <w:rFonts w:ascii="Times New Roman" w:hAnsi="Times New Roman"/>
-          <w:sz w:val="24"/>
-          <w:szCs w:val="24"/>
-          <w:u w:val="single"/>
-        </w:rPr>
-      </w:pPr>
-      <w:r>
-        <w:rPr>
-          <w:rFonts w:ascii="Times New Roman" w:hAnsi="Times New Roman"/>
-          <w:sz w:val="24"/>
-          <w:szCs w:val="24"/>
-        </w:rPr>
-        <w:t>Заключение:</w:t>
-      </w:r>
-      <w:r>
-        <w:rPr>
-          <w:rFonts w:ascii="Times New Roman" w:hAnsi="Times New Roman"/>
-          <w:sz w:val="24"/>
-          <w:szCs w:val="24"/>
-        </w:rPr>
-        <w:tab/>
-      </w:r>
-      <w:r>
-        <w:rPr>
-          <w:rFonts w:ascii="Times New Roman" w:hAnsi="Times New Roman"/>
-          <w:sz w:val="24"/>
-          <w:szCs w:val="24"/>
-          <w:u w:val="single"/>
-        </w:rPr>
-        <w:t xml:space="preserve">Выпускная квалификационная работа заслуживает оценки «отлично», несмотря на приведённые выше недостатки, а её автор — </w:t>
-      </w:r>
-      <w:r>
-        <w:rPr>
-          <w:rFonts w:ascii="Times New Roman" w:hAnsi="Times New Roman"/>
-          <w:sz w:val="24"/>
-          <w:szCs w:val="24"/>
-          <w:u w:val="single"/>
-        </w:rPr>
-        <w:t>Гамов П.А.</w:t>
-      </w:r>
-      <w:r>
-        <w:rPr>
-          <w:rFonts w:ascii="Times New Roman" w:hAnsi="Times New Roman"/>
-          <w:sz w:val="24"/>
-          <w:szCs w:val="24"/>
-          <w:u w:val="single"/>
-        </w:rPr>
-        <w:t xml:space="preserve"> присвоения степени «бакалавр» по направлению «Прикладная математика и информатика».</w:t>
-      </w:r>
-    </w:p>
-    <w:p>
-      <w:pPr>
-        <w:spacing w:after="0"/>
-        <w:ind w:right="-143"/>
-        <w:rPr>
-          <w:rFonts w:ascii="Times New Roman" w:hAnsi="Times New Roman"/>
-          <w:sz w:val="24"/>
-          <w:szCs w:val="24"/>
-          <w:u w:val="single"/>
-        </w:rPr>
-      </w:pPr>
-    </w:p>
-    <w:p>
-      <w:pPr>
-        <w:spacing w:after="0"/>
-        <w:ind w:right="-143"/>
-        <w:rPr>
-          <w:rFonts w:ascii="Times New Roman" w:hAnsi="Times New Roman"/>
-          <w:sz w:val="24"/>
-          <w:szCs w:val="24"/>
-          <w:u w:val="single"/>
-        </w:rPr>
-      </w:pPr>
-      <w:r>
-        <w:rPr>
-          <w:rFonts w:ascii="Times New Roman" w:hAnsi="Times New Roman"/>
-          <w:sz w:val="24"/>
-          <w:szCs w:val="24"/>
-          <w:u w:val="single"/>
-        </w:rPr>
-        <w:t xml:space="preserve">Рекомендую студента </w:t>
-      </w:r>
-      <w:proofErr w:type="spellStart"/>
-      <w:r>
-        <w:rPr>
-          <w:rFonts w:ascii="Times New Roman" w:hAnsi="Times New Roman"/>
-          <w:sz w:val="24"/>
-          <w:szCs w:val="24"/>
-          <w:u w:val="single"/>
-        </w:rPr>
-        <w:t>Гамова</w:t>
-      </w:r>
-      <w:proofErr w:type="spellEnd"/>
-      <w:r>
-        <w:rPr>
-          <w:rFonts w:ascii="Times New Roman" w:hAnsi="Times New Roman"/>
-          <w:sz w:val="24"/>
-          <w:szCs w:val="24"/>
-          <w:u w:val="single"/>
-        </w:rPr>
-        <w:t xml:space="preserve"> П.А</w:t>
-      </w:r>
-      <w:r>
-        <w:rPr>
-          <w:rFonts w:ascii="Times New Roman" w:hAnsi="Times New Roman"/>
-          <w:sz w:val="24"/>
-          <w:szCs w:val="24"/>
-          <w:u w:val="single"/>
-        </w:rPr>
-        <w:t>. к поступлению в магистратуру.</w:t>
-      </w:r>
-    </w:p>
-    <w:p>
-      <w:pPr>
-        <w:spacing w:after="0"/>
-        <w:ind w:right="-143"/>
-        <w:rPr>
-          <w:rFonts w:ascii="Times New Roman" w:hAnsi="Times New Roman"/>
-          <w:sz w:val="24"/>
-          <w:szCs w:val="24"/>
-        </w:rPr>
-      </w:pPr>
-    </w:p>
-    <w:p>
-      <w:pPr>
-        <w:spacing w:after="0"/>
-        <w:ind w:right="-143"/>
-        <w:rPr>
-          <w:rFonts w:ascii="Times New Roman" w:hAnsi="Times New Roman"/>
-          <w:sz w:val="24"/>
-          <w:szCs w:val="24"/>
-        </w:rPr>
-      </w:pPr>
-    </w:p>
-    <w:p>
-      <w:pPr>
-        <w:spacing w:after="0"/>
-        <w:ind w:right="-143"/>
-        <w:rPr>
-          <w:rFonts w:ascii="Times New Roman" w:hAnsi="Times New Roman"/>
-          <w:sz w:val="24"/>
-          <w:szCs w:val="24"/>
-        </w:rPr>
-      </w:pPr>
-    </w:p>
-    <w:p>
-      <w:pPr>
-        <w:spacing w:after="0"/>
-        <w:ind w:right="-143"/>
-        <w:rPr>
-          <w:rFonts w:ascii="Times New Roman" w:hAnsi="Times New Roman"/>
-          <w:sz w:val="24"/>
-          <w:szCs w:val="24"/>
-        </w:rPr>
-      </w:pPr>
-    </w:p>
-    <w:p>
-      <w:pPr>
-        <w:spacing w:after="0"/>
-        <w:ind w:right="-143"/>
-        <w:rPr>
-          <w:rFonts w:ascii="Times New Roman" w:hAnsi="Times New Roman"/>
-          <w:sz w:val="24"/>
-          <w:szCs w:val="24"/>
-        </w:rPr>
-      </w:pPr>
-    </w:p>
-    <w:p>
-      <w:pPr>
-        <w:spacing w:after="0"/>
-        <w:ind w:right="-143"/>
         <w:rPr>
           <w:rFonts w:ascii="Times New Roman" w:hAnsi="Times New Roman"/>
           <w:sz w:val="16"/>
           <w:szCs w:val="16"/>
         </w:rPr>
       </w:pPr>
-      <w:r>
-        <w:rPr>
-          <w:rFonts w:ascii="Times New Roman" w:hAnsi="Times New Roman"/>
-          <w:sz w:val="24"/>
-          <w:szCs w:val="24"/>
-        </w:rPr>
-        <w:t>___</w:t>
-      </w:r>
-      <w:r>
-        <w:rPr>
-          <w:rFonts w:ascii="Times New Roman" w:hAnsi="Times New Roman"/>
-          <w:sz w:val="24"/>
-          <w:szCs w:val="24"/>
-        </w:rPr>
-        <w:t>__</w:t>
-      </w:r>
-      <w:r>
-        <w:rPr>
-          <w:rFonts w:ascii="Times New Roman" w:hAnsi="Times New Roman"/>
-          <w:sz w:val="24"/>
-          <w:szCs w:val="24"/>
-        </w:rPr>
-        <w:t xml:space="preserve"> _</w:t>
-      </w:r>
-      <w:r>
-        <w:rPr>
-          <w:rFonts w:ascii="Times New Roman" w:hAnsi="Times New Roman"/>
-          <w:sz w:val="24"/>
-          <w:szCs w:val="24"/>
-        </w:rPr>
-        <w:t>________</w:t>
-      </w:r>
-      <w:r>
-        <w:rPr>
-          <w:rFonts w:ascii="Times New Roman" w:hAnsi="Times New Roman"/>
-          <w:sz w:val="24"/>
-          <w:szCs w:val="24"/>
-        </w:rPr>
-        <w:t>__ 20</w:t>
-      </w:r>
-      <w:r>
-        <w:rPr>
-          <w:rFonts w:ascii="Times New Roman" w:hAnsi="Times New Roman"/>
-          <w:sz w:val="24"/>
-          <w:szCs w:val="24"/>
-        </w:rPr>
-        <w:t>___</w:t>
-      </w:r>
-      <w:r>
-        <w:rPr>
-          <w:rFonts w:ascii="Times New Roman" w:hAnsi="Times New Roman"/>
-          <w:sz w:val="24"/>
-          <w:szCs w:val="24"/>
-        </w:rPr>
-        <w:t xml:space="preserve"> г.                                  Руководитель____________________________</w:t>
-      </w:r>
-      <w:r>
-        <w:rPr>
-          <w:rFonts w:ascii="Times New Roman" w:hAnsi="Times New Roman"/>
-          <w:sz w:val="16"/>
-          <w:szCs w:val="16"/>
-        </w:rPr>
-        <w:tab/>
-      </w:r>
-      <w:r>
-        <w:rPr>
-          <w:rFonts w:ascii="Times New Roman" w:hAnsi="Times New Roman"/>
-          <w:sz w:val="16"/>
-          <w:szCs w:val="16"/>
-        </w:rPr>
-        <w:tab/>
-      </w:r>
-      <w:r>
-        <w:rPr>
-          <w:rFonts w:ascii="Times New Roman" w:hAnsi="Times New Roman"/>
-          <w:sz w:val="16"/>
-          <w:szCs w:val="16"/>
-        </w:rPr>
-        <w:tab/>
-      </w:r>
-      <w:r>
-        <w:rPr>
-          <w:rFonts w:ascii="Times New Roman" w:hAnsi="Times New Roman"/>
-          <w:sz w:val="16"/>
-          <w:szCs w:val="16"/>
-        </w:rPr>
-        <w:tab/>
-      </w:r>
-      <w:r>
-        <w:rPr>
-          <w:rFonts w:ascii="Times New Roman" w:hAnsi="Times New Roman"/>
-          <w:sz w:val="16"/>
-          <w:szCs w:val="16"/>
-        </w:rPr>
-        <w:tab/>
-      </w:r>
-      <w:r>
-        <w:rPr>
-          <w:rFonts w:ascii="Times New Roman" w:hAnsi="Times New Roman"/>
-          <w:sz w:val="16"/>
-          <w:szCs w:val="16"/>
-        </w:rPr>
-        <w:tab/>
-      </w:r>
-      <w:r>
-        <w:rPr>
-          <w:rFonts w:ascii="Times New Roman" w:hAnsi="Times New Roman"/>
-          <w:sz w:val="16"/>
-          <w:szCs w:val="16"/>
-        </w:rPr>
-        <w:tab/>
-        <w:t xml:space="preserve">  </w:t>
-      </w:r>
-      <w:r>
-        <w:rPr>
-          <w:rFonts w:ascii="Times New Roman" w:hAnsi="Times New Roman"/>
-          <w:sz w:val="16"/>
-          <w:szCs w:val="16"/>
-        </w:rPr>
-        <w:tab/>
-        <w:t xml:space="preserve">          </w:t>
-      </w:r>
-      <w:r>
-        <w:rPr>
-          <w:rFonts w:ascii="Times New Roman" w:hAnsi="Times New Roman"/>
-          <w:sz w:val="16"/>
-          <w:szCs w:val="16"/>
-        </w:rPr>
-        <w:t xml:space="preserve">                              </w:t>
-      </w:r>
-      <w:r>
-        <w:rPr>
-          <w:rFonts w:ascii="Times New Roman" w:hAnsi="Times New Roman"/>
-          <w:sz w:val="16"/>
-          <w:szCs w:val="16"/>
-        </w:rPr>
-        <w:t xml:space="preserve">  (подпись)</w:t>
-      </w:r>
     </w:p>
     <w:sectPr>
       <w:pgSz w:w="11906" w:h="16838"/>

--- a/Отзыв руководителя.docx
+++ b/Отзыв руководителя.docx
@@ -1,6 +1,6 @@
 
 <file path=word/document.xml><?xml version="1.0" encoding="utf-8"?>
-<w:document xmlns:wpc="http://schemas.microsoft.com/office/word/2010/wordprocessingCanvas" xmlns:cx="http://schemas.microsoft.com/office/drawing/2014/chartex" xmlns:cx1="http://schemas.microsoft.com/office/drawing/2015/9/8/chartex" xmlns:cx2="http://schemas.microsoft.com/office/drawing/2015/10/21/chartex" xmlns:cx3="http://schemas.microsoft.com/office/drawing/2016/5/9/chartex" xmlns:cx4="http://schemas.microsoft.com/office/drawing/2016/5/10/chartex" xmlns:cx5="http://schemas.microsoft.com/office/drawing/2016/5/11/chartex" xmlns:cx6="http://schemas.microsoft.com/office/drawing/2016/5/12/chartex" xmlns:cx7="http://schemas.microsoft.com/office/drawing/2016/5/13/chartex" xmlns:cx8="http://schemas.microsoft.com/office/drawing/2016/5/14/chartex" xmlns:mc="http://schemas.openxmlformats.org/markup-compatibility/2006" xmlns:aink="http://schemas.microsoft.com/office/drawing/2016/ink" xmlns:am3d="http://schemas.microsoft.com/office/drawing/2017/model3d" xmlns:o="urn:schemas-microsoft-com:office:office" xmlns:oel="http://schemas.microsoft.com/office/2019/extlst" xmlns:r="http://schemas.openxmlformats.org/officeDocument/2006/relationships" xmlns:m="http://schemas.openxmlformats.org/officeDocument/2006/math" xmlns:v="urn:schemas-microsoft-com:vml" xmlns:wp14="http://schemas.microsoft.com/office/word/2010/wordprocessingDrawing" xmlns:wp="http://schemas.openxmlformats.org/drawingml/2006/wordprocessingDrawing" xmlns:w10="urn:schemas-microsoft-com:office:word" xmlns:w="http://schemas.openxmlformats.org/wordprocessingml/2006/main" xmlns:w14="http://schemas.microsoft.com/office/word/2010/wordml" xmlns:w15="http://schemas.microsoft.com/office/word/2012/wordml" xmlns:w16cex="http://schemas.microsoft.com/office/word/2018/wordml/cex" xmlns:w16cid="http://schemas.microsoft.com/office/word/2016/wordml/cid" xmlns:w16="http://schemas.microsoft.com/office/word/2018/wordml" xmlns:w16sdtdh="http://schemas.microsoft.com/office/word/2020/wordml/sdtdatahash" xmlns:w16se="http://schemas.microsoft.com/office/word/2015/wordml/symex" xmlns:wpg="http://schemas.microsoft.com/office/word/2010/wordprocessingGroup" xmlns:wpi="http://schemas.microsoft.com/office/word/2010/wordprocessingInk" xmlns:wne="http://schemas.microsoft.com/office/word/2006/wordml" xmlns:wps="http://schemas.microsoft.com/office/word/2010/wordprocessingShape" mc:Ignorable="w14 w15 w16se w16cid w16 w16cex w16sdtdh wp14">
+<w:document xmlns:wpc="http://schemas.microsoft.com/office/word/2010/wordprocessingCanvas" xmlns:cx="http://schemas.microsoft.com/office/drawing/2014/chartex" xmlns:cx1="http://schemas.microsoft.com/office/drawing/2015/9/8/chartex" xmlns:cx2="http://schemas.microsoft.com/office/drawing/2015/10/21/chartex" xmlns:cx3="http://schemas.microsoft.com/office/drawing/2016/5/9/chartex" xmlns:cx4="http://schemas.microsoft.com/office/drawing/2016/5/10/chartex" xmlns:cx5="http://schemas.microsoft.com/office/drawing/2016/5/11/chartex" xmlns:cx6="http://schemas.microsoft.com/office/drawing/2016/5/12/chartex" xmlns:cx7="http://schemas.microsoft.com/office/drawing/2016/5/13/chartex" xmlns:cx8="http://schemas.microsoft.com/office/drawing/2016/5/14/chartex" xmlns:mc="http://schemas.openxmlformats.org/markup-compatibility/2006" xmlns:aink="http://schemas.microsoft.com/office/drawing/2016/ink" xmlns:am3d="http://schemas.microsoft.com/office/drawing/2017/model3d" xmlns:o="urn:schemas-microsoft-com:office:office" xmlns:r="http://schemas.openxmlformats.org/officeDocument/2006/relationships" xmlns:m="http://schemas.openxmlformats.org/officeDocument/2006/math" xmlns:v="urn:schemas-microsoft-com:vml" xmlns:wp14="http://schemas.microsoft.com/office/word/2010/wordprocessingDrawing" xmlns:wp="http://schemas.openxmlformats.org/drawingml/2006/wordprocessingDrawing" xmlns:w10="urn:schemas-microsoft-com:office:word" xmlns:w="http://schemas.openxmlformats.org/wordprocessingml/2006/main" xmlns:w14="http://schemas.microsoft.com/office/word/2010/wordml" xmlns:w15="http://schemas.microsoft.com/office/word/2012/wordml" xmlns:w16cid="http://schemas.microsoft.com/office/word/2016/wordml/cid" xmlns:w16se="http://schemas.microsoft.com/office/word/2015/wordml/symex" xmlns:wpg="http://schemas.microsoft.com/office/word/2010/wordprocessingGroup" xmlns:wpi="http://schemas.microsoft.com/office/word/2010/wordprocessingInk" xmlns:wne="http://schemas.microsoft.com/office/word/2006/wordml" xmlns:wps="http://schemas.microsoft.com/office/word/2010/wordprocessingShape" mc:Ignorable="w14 w15 w16se w16cid wp14">
   <w:body>
     <w:p>
       <w:pPr>
@@ -357,7 +357,7 @@
               </wp:anchor>
             </w:drawing>
           </mc:Choice>
-          <mc:Fallback xmlns:sl="http://schemas.openxmlformats.org/schemaLibrary/2006/main" xmlns:a="http://schemas.openxmlformats.org/drawingml/2006/main" xmlns:pic="http://schemas.openxmlformats.org/drawingml/2006/picture" xmlns:c="http://schemas.openxmlformats.org/drawingml/2006/chart" xmlns:lc="http://schemas.openxmlformats.org/drawingml/2006/lockedCanvas" xmlns:dgm="http://schemas.openxmlformats.org/drawingml/2006/diagram">
+          <mc:Fallback xmlns:dgm="http://schemas.openxmlformats.org/drawingml/2006/diagram" xmlns:lc="http://schemas.openxmlformats.org/drawingml/2006/lockedCanvas" xmlns:c="http://schemas.openxmlformats.org/drawingml/2006/chart" xmlns:pic="http://schemas.openxmlformats.org/drawingml/2006/picture" xmlns:a="http://schemas.openxmlformats.org/drawingml/2006/main" xmlns:sl="http://schemas.openxmlformats.org/schemaLibrary/2006/main" xmlns:w16sdtdh="http://schemas.microsoft.com/office/word/2020/wordml/sdtdatahash" xmlns:w16="http://schemas.microsoft.com/office/word/2018/wordml" xmlns:w16cex="http://schemas.microsoft.com/office/word/2018/wordml/cex" xmlns:oel="http://schemas.microsoft.com/office/2019/extlst">
             <w:drawing>
               <wp:anchor allowOverlap="1" behindDoc="0" distB="0" distT="0" distL="114300" distR="114300" hidden="0" layoutInCell="1" locked="0" relativeHeight="0" simplePos="0">
                 <wp:simplePos x="0" y="0"/>
@@ -1597,23 +1597,13 @@
         </w:rPr>
         <w:t xml:space="preserve">Работа студента </w:t>
       </w:r>
-      <w:proofErr w:type="spellStart"/>
-      <w:r>
-        <w:rPr>
-          <w:rFonts w:ascii="Times New Roman" w:hAnsi="Times New Roman"/>
-          <w:sz w:val="24"/>
-          <w:szCs w:val="24"/>
-        </w:rPr>
-        <w:t>Гамова</w:t>
-      </w:r>
-      <w:proofErr w:type="spellEnd"/>
-      <w:r>
-        <w:rPr>
-          <w:rFonts w:ascii="Times New Roman" w:hAnsi="Times New Roman"/>
-          <w:sz w:val="24"/>
-          <w:szCs w:val="24"/>
-        </w:rPr>
-        <w:t xml:space="preserve"> П.А</w:t>
+      <w:r>
+        <w:rPr>
+          <w:rFonts w:ascii="Times New Roman" w:hAnsi="Times New Roman"/>
+          <w:sz w:val="24"/>
+          <w:szCs w:val="24"/>
+        </w:rPr>
+        <w:t>Гамова П.А</w:t>
       </w:r>
       <w:r>
         <w:rPr>
@@ -1968,9 +1958,17 @@
           <w:rFonts w:ascii="Times New Roman" w:hAnsi="Times New Roman"/>
           <w:sz w:val="24"/>
           <w:szCs w:val="24"/>
-          <w:highlight w:val="yellow"/>
-        </w:rPr>
-        <w:t>10%.</w:t>
+          <w:lang w:val="en-US"/>
+        </w:rPr>
+        <w:t>22</w:t>
+      </w:r>
+      <w:r>
+        <w:rPr>
+          <w:rFonts w:ascii="Times New Roman" w:hAnsi="Times New Roman"/>
+          <w:sz w:val="24"/>
+          <w:szCs w:val="24"/>
+        </w:rPr>
+        <w:t>%.</w:t>
       </w:r>
     </w:p>
     <w:p>
@@ -2072,23 +2070,13 @@
         </w:rPr>
         <w:t xml:space="preserve">Рекомендую студента </w:t>
       </w:r>
-      <w:proofErr w:type="spellStart"/>
-      <w:r>
-        <w:rPr>
-          <w:rFonts w:ascii="Times New Roman" w:hAnsi="Times New Roman"/>
-          <w:sz w:val="24"/>
-          <w:szCs w:val="24"/>
-        </w:rPr>
-        <w:t>Гамова</w:t>
-      </w:r>
-      <w:proofErr w:type="spellEnd"/>
-      <w:r>
-        <w:rPr>
-          <w:rFonts w:ascii="Times New Roman" w:hAnsi="Times New Roman"/>
-          <w:sz w:val="24"/>
-          <w:szCs w:val="24"/>
-        </w:rPr>
-        <w:t xml:space="preserve"> П.А</w:t>
+      <w:r>
+        <w:rPr>
+          <w:rFonts w:ascii="Times New Roman" w:hAnsi="Times New Roman"/>
+          <w:sz w:val="24"/>
+          <w:szCs w:val="24"/>
+        </w:rPr>
+        <w:t>Гамова П.А</w:t>
       </w:r>
       <w:r>
         <w:rPr>
@@ -2125,8 +2113,19 @@
           <w:rFonts w:ascii="Times New Roman" w:hAnsi="Times New Roman"/>
           <w:sz w:val="24"/>
           <w:szCs w:val="24"/>
-        </w:rPr>
-        <w:t>06.06.2022 г.</w:t>
+          <w:lang w:val="en-US"/>
+        </w:rPr>
+        <w:t>10</w:t>
+      </w:r>
+      <w:bookmarkStart w:id="1" w:name="_GoBack"/>
+      <w:bookmarkEnd w:id="1"/>
+      <w:r>
+        <w:rPr>
+          <w:rFonts w:ascii="Times New Roman" w:hAnsi="Times New Roman"/>
+          <w:sz w:val="24"/>
+          <w:szCs w:val="24"/>
+        </w:rPr>
+        <w:t>.06.2022 г.</w:t>
       </w:r>
       <w:r>
         <w:rPr>
@@ -2209,33 +2208,15 @@
           <w:sz w:val="24"/>
           <w:szCs w:val="24"/>
         </w:rPr>
-        <w:t>______________</w:t>
-      </w:r>
-      <w:proofErr w:type="gramStart"/>
-      <w:r>
-        <w:rPr>
-          <w:rFonts w:ascii="Times New Roman" w:hAnsi="Times New Roman"/>
-          <w:sz w:val="24"/>
-          <w:szCs w:val="24"/>
-        </w:rPr>
-        <w:t>_</w:t>
-      </w:r>
-      <w:r>
-        <w:rPr>
-          <w:rFonts w:ascii="Times New Roman" w:hAnsi="Times New Roman"/>
-          <w:sz w:val="24"/>
-          <w:szCs w:val="24"/>
-        </w:rPr>
-        <w:t xml:space="preserve">  Ухов</w:t>
-      </w:r>
-      <w:proofErr w:type="gramEnd"/>
-      <w:r>
-        <w:rPr>
-          <w:rFonts w:ascii="Times New Roman" w:hAnsi="Times New Roman"/>
-          <w:sz w:val="24"/>
-          <w:szCs w:val="24"/>
-        </w:rPr>
-        <w:t xml:space="preserve"> П.А.</w:t>
+        <w:t>_______________</w:t>
+      </w:r>
+      <w:r>
+        <w:rPr>
+          <w:rFonts w:ascii="Times New Roman" w:hAnsi="Times New Roman"/>
+          <w:sz w:val="24"/>
+          <w:szCs w:val="24"/>
+        </w:rPr>
+        <w:t xml:space="preserve">  Ухов П.А.</w:t>
       </w:r>
     </w:p>
     <w:p>
@@ -2260,7 +2241,7 @@
 </file>
 
 <file path=word/styles.xml><?xml version="1.0" encoding="utf-8"?>
-<w:styles xmlns:mc="http://schemas.openxmlformats.org/markup-compatibility/2006" xmlns:r="http://schemas.openxmlformats.org/officeDocument/2006/relationships" xmlns:w="http://schemas.openxmlformats.org/wordprocessingml/2006/main" xmlns:w14="http://schemas.microsoft.com/office/word/2010/wordml" xmlns:w15="http://schemas.microsoft.com/office/word/2012/wordml" xmlns:w16cex="http://schemas.microsoft.com/office/word/2018/wordml/cex" xmlns:w16cid="http://schemas.microsoft.com/office/word/2016/wordml/cid" xmlns:w16="http://schemas.microsoft.com/office/word/2018/wordml" xmlns:w16sdtdh="http://schemas.microsoft.com/office/word/2020/wordml/sdtdatahash" xmlns:w16se="http://schemas.microsoft.com/office/word/2015/wordml/symex" mc:Ignorable="w14 w15 w16se w16cid w16 w16cex w16sdtdh">
+<w:styles xmlns:mc="http://schemas.openxmlformats.org/markup-compatibility/2006" xmlns:r="http://schemas.openxmlformats.org/officeDocument/2006/relationships" xmlns:w="http://schemas.openxmlformats.org/wordprocessingml/2006/main" xmlns:w14="http://schemas.microsoft.com/office/word/2010/wordml" xmlns:w15="http://schemas.microsoft.com/office/word/2012/wordml" xmlns:w16cid="http://schemas.microsoft.com/office/word/2016/wordml/cid" xmlns:w16se="http://schemas.microsoft.com/office/word/2015/wordml/symex" mc:Ignorable="w14 w15 w16se w16cid">
   <w:docDefaults>
     <w:rPrDefault>
       <w:rPr>
@@ -2276,7 +2257,7 @@
       </w:pPr>
     </w:pPrDefault>
   </w:docDefaults>
-  <w:latentStyles w:defLockedState="0" w:defUIPriority="99" w:defSemiHidden="0" w:defUnhideWhenUsed="0" w:defQFormat="0" w:count="376">
+  <w:latentStyles w:defLockedState="0" w:defUIPriority="99" w:defSemiHidden="0" w:defUnhideWhenUsed="0" w:defQFormat="0" w:count="375">
     <w:lsdException w:name="Normal" w:uiPriority="0" w:qFormat="1"/>
     <w:lsdException w:name="heading 1" w:uiPriority="9" w:qFormat="1"/>
     <w:lsdException w:name="heading 2" w:semiHidden="1" w:uiPriority="9" w:unhideWhenUsed="1" w:qFormat="1"/>
@@ -2652,7 +2633,6 @@
     <w:lsdException w:name="Smart Hyperlink" w:semiHidden="1" w:unhideWhenUsed="1"/>
     <w:lsdException w:name="Hashtag" w:semiHidden="1" w:unhideWhenUsed="1"/>
     <w:lsdException w:name="Unresolved Mention" w:semiHidden="1" w:unhideWhenUsed="1"/>
-    <w:lsdException w:name="Smart Link" w:semiHidden="1" w:unhideWhenUsed="1"/>
   </w:latentStyles>
   <w:style w:type="paragraph" w:default="1" w:styleId="a">
     <w:name w:val="Normal"/>

--- a/Отзыв руководителя.docx
+++ b/Отзыв руководителя.docx
@@ -1597,13 +1597,23 @@
         </w:rPr>
         <w:t xml:space="preserve">Работа студента </w:t>
       </w:r>
-      <w:r>
-        <w:rPr>
-          <w:rFonts w:ascii="Times New Roman" w:hAnsi="Times New Roman"/>
-          <w:sz w:val="24"/>
-          <w:szCs w:val="24"/>
-        </w:rPr>
-        <w:t>Гамова П.А</w:t>
+      <w:proofErr w:type="spellStart"/>
+      <w:r>
+        <w:rPr>
+          <w:rFonts w:ascii="Times New Roman" w:hAnsi="Times New Roman"/>
+          <w:sz w:val="24"/>
+          <w:szCs w:val="24"/>
+        </w:rPr>
+        <w:t>Гамова</w:t>
+      </w:r>
+      <w:proofErr w:type="spellEnd"/>
+      <w:r>
+        <w:rPr>
+          <w:rFonts w:ascii="Times New Roman" w:hAnsi="Times New Roman"/>
+          <w:sz w:val="24"/>
+          <w:szCs w:val="24"/>
+        </w:rPr>
+        <w:t xml:space="preserve"> П.А</w:t>
       </w:r>
       <w:r>
         <w:rPr>
@@ -1958,9 +1968,16 @@
           <w:rFonts w:ascii="Times New Roman" w:hAnsi="Times New Roman"/>
           <w:sz w:val="24"/>
           <w:szCs w:val="24"/>
-          <w:lang w:val="en-US"/>
-        </w:rPr>
-        <w:t>22</w:t>
+        </w:rPr>
+        <w:t>2</w:t>
+      </w:r>
+      <w:r>
+        <w:rPr>
+          <w:rFonts w:ascii="Times New Roman" w:hAnsi="Times New Roman"/>
+          <w:sz w:val="24"/>
+          <w:szCs w:val="24"/>
+        </w:rPr>
+        <w:t>6</w:t>
       </w:r>
       <w:r>
         <w:rPr>
@@ -2052,7 +2069,25 @@
           <w:sz w:val="24"/>
           <w:szCs w:val="24"/>
         </w:rPr>
-        <w:t xml:space="preserve"> присвоения степени «бакалавр» по направлению «Прикладная математика и информатика».</w:t>
+        <w:t xml:space="preserve"> присвоения </w:t>
+      </w:r>
+      <w:r>
+        <w:rPr>
+          <w:rFonts w:ascii="Times New Roman" w:hAnsi="Times New Roman"/>
+          <w:sz w:val="24"/>
+          <w:szCs w:val="24"/>
+        </w:rPr>
+        <w:t>квалификации</w:t>
+      </w:r>
+      <w:bookmarkStart w:id="1" w:name="_GoBack"/>
+      <w:bookmarkEnd w:id="1"/>
+      <w:r>
+        <w:rPr>
+          <w:rFonts w:ascii="Times New Roman" w:hAnsi="Times New Roman"/>
+          <w:sz w:val="24"/>
+          <w:szCs w:val="24"/>
+        </w:rPr>
+        <w:t xml:space="preserve"> «бакалавр» по направлению «Прикладная математика и информатика».</w:t>
       </w:r>
       <w:r>
         <w:rPr>
@@ -2070,13 +2105,23 @@
         </w:rPr>
         <w:t xml:space="preserve">Рекомендую студента </w:t>
       </w:r>
-      <w:r>
-        <w:rPr>
-          <w:rFonts w:ascii="Times New Roman" w:hAnsi="Times New Roman"/>
-          <w:sz w:val="24"/>
-          <w:szCs w:val="24"/>
-        </w:rPr>
-        <w:t>Гамова П.А</w:t>
+      <w:proofErr w:type="spellStart"/>
+      <w:r>
+        <w:rPr>
+          <w:rFonts w:ascii="Times New Roman" w:hAnsi="Times New Roman"/>
+          <w:sz w:val="24"/>
+          <w:szCs w:val="24"/>
+        </w:rPr>
+        <w:t>Гамова</w:t>
+      </w:r>
+      <w:proofErr w:type="spellEnd"/>
+      <w:r>
+        <w:rPr>
+          <w:rFonts w:ascii="Times New Roman" w:hAnsi="Times New Roman"/>
+          <w:sz w:val="24"/>
+          <w:szCs w:val="24"/>
+        </w:rPr>
+        <w:t xml:space="preserve"> П.А</w:t>
       </w:r>
       <w:r>
         <w:rPr>
@@ -2113,12 +2158,9 @@
           <w:rFonts w:ascii="Times New Roman" w:hAnsi="Times New Roman"/>
           <w:sz w:val="24"/>
           <w:szCs w:val="24"/>
-          <w:lang w:val="en-US"/>
         </w:rPr>
         <w:t>10</w:t>
       </w:r>
-      <w:bookmarkStart w:id="1" w:name="_GoBack"/>
-      <w:bookmarkEnd w:id="1"/>
       <w:r>
         <w:rPr>
           <w:rFonts w:ascii="Times New Roman" w:hAnsi="Times New Roman"/>
@@ -2208,15 +2250,33 @@
           <w:sz w:val="24"/>
           <w:szCs w:val="24"/>
         </w:rPr>
-        <w:t>_______________</w:t>
-      </w:r>
-      <w:r>
-        <w:rPr>
-          <w:rFonts w:ascii="Times New Roman" w:hAnsi="Times New Roman"/>
-          <w:sz w:val="24"/>
-          <w:szCs w:val="24"/>
-        </w:rPr>
-        <w:t xml:space="preserve">  Ухов П.А.</w:t>
+        <w:t>______________</w:t>
+      </w:r>
+      <w:proofErr w:type="gramStart"/>
+      <w:r>
+        <w:rPr>
+          <w:rFonts w:ascii="Times New Roman" w:hAnsi="Times New Roman"/>
+          <w:sz w:val="24"/>
+          <w:szCs w:val="24"/>
+        </w:rPr>
+        <w:t>_</w:t>
+      </w:r>
+      <w:r>
+        <w:rPr>
+          <w:rFonts w:ascii="Times New Roman" w:hAnsi="Times New Roman"/>
+          <w:sz w:val="24"/>
+          <w:szCs w:val="24"/>
+        </w:rPr>
+        <w:t xml:space="preserve">  Ухов</w:t>
+      </w:r>
+      <w:proofErr w:type="gramEnd"/>
+      <w:r>
+        <w:rPr>
+          <w:rFonts w:ascii="Times New Roman" w:hAnsi="Times New Roman"/>
+          <w:sz w:val="24"/>
+          <w:szCs w:val="24"/>
+        </w:rPr>
+        <w:t xml:space="preserve"> П.А.</w:t>
       </w:r>
     </w:p>
     <w:p>
